--- a/Report.docx
+++ b/Report.docx
@@ -1075,6 +1075,15 @@
     </w:sdt>
     <w:sdt>
       <w:sdtPr>
+        <w:rPr>
+          <w:rFonts w:asciiTheme="minorHAnsi" w:eastAsiaTheme="minorEastAsia" w:hAnsiTheme="minorHAnsi" w:cstheme="minorBidi"/>
+          <w:color w:val="auto"/>
+          <w:kern w:val="2"/>
+          <w:sz w:val="22"/>
+          <w:szCs w:val="22"/>
+          <w:lang w:val="en-CA" w:eastAsia="ja-JP"/>
+          <w14:ligatures w14:val="standardContextual"/>
+        </w:rPr>
         <w:id w:val="-1089849134"/>
         <w:docPartObj>
           <w:docPartGallery w:val="Table of Contents"/>
@@ -1083,16 +1092,9 @@
       </w:sdtPr>
       <w:sdtEndPr>
         <w:rPr>
-          <w:rFonts w:asciiTheme="minorHAnsi" w:eastAsiaTheme="minorEastAsia" w:hAnsiTheme="minorHAnsi" w:cstheme="minorBidi"/>
           <w:b/>
           <w:bCs/>
           <w:noProof/>
-          <w:color w:val="auto"/>
-          <w:kern w:val="2"/>
-          <w:sz w:val="22"/>
-          <w:szCs w:val="22"/>
-          <w:lang w:val="en-CA" w:eastAsia="ja-JP"/>
-          <w14:ligatures w14:val="standardContextual"/>
         </w:rPr>
       </w:sdtEndPr>
       <w:sdtContent>
@@ -1126,6 +1128,9 @@
       </w:r>
     </w:p>
     <w:p>
+      <w:pPr>
+        <w:pStyle w:val="Heading1"/>
+      </w:pPr>
       <w:r>
         <w:lastRenderedPageBreak/>
         <w:t>Summary</w:t>
@@ -1152,6 +1157,9 @@
     </w:p>
     <w:p/>
     <w:p>
+      <w:pPr>
+        <w:pStyle w:val="Heading1"/>
+      </w:pPr>
       <w:r>
         <w:t xml:space="preserve">Technology </w:t>
       </w:r>
@@ -1223,11 +1231,17 @@
     </w:p>
     <w:p/>
     <w:p>
+      <w:pPr>
+        <w:pStyle w:val="Heading1"/>
+      </w:pPr>
       <w:r>
         <w:t>Servers</w:t>
       </w:r>
     </w:p>
     <w:p>
+      <w:pPr>
+        <w:pStyle w:val="Heading2"/>
+      </w:pPr>
       <w:r>
         <w:t>Authentication Server</w:t>
       </w:r>
@@ -1244,17 +1258,23 @@
       <w:r>
         <w:t xml:space="preserve">Web Streaming Server and Web Upload Server. It is on </w:t>
       </w:r>
+      <w:r>
+        <w:t>two networks</w:t>
+      </w:r>
+      <w:r>
+        <w:t xml:space="preserve">, one that’s connected to the bridge and another that’s connected to the web services, making it the only entry point into the </w:t>
+      </w:r>
       <w:proofErr w:type="gramStart"/>
       <w:r>
-        <w:t>a two networks</w:t>
+        <w:t>system</w:t>
       </w:r>
       <w:proofErr w:type="gramEnd"/>
-      <w:r>
-        <w:t>, one that’s connected to the bridge and another that’s connected to the web services, making it the only entry point into the system</w:t>
-      </w:r>
     </w:p>
     <w:p/>
     <w:p>
+      <w:pPr>
+        <w:pStyle w:val="Heading2"/>
+      </w:pPr>
       <w:r>
         <w:t>Web Streaming Server</w:t>
       </w:r>
@@ -1269,6 +1289,9 @@
     </w:p>
     <w:p/>
     <w:p>
+      <w:pPr>
+        <w:pStyle w:val="Heading2"/>
+      </w:pPr>
       <w:r>
         <w:t>Web Upload Server</w:t>
       </w:r>
@@ -1280,6 +1303,9 @@
     </w:p>
     <w:p/>
     <w:p>
+      <w:pPr>
+        <w:pStyle w:val="Heading2"/>
+      </w:pPr>
       <w:r>
         <w:t>Database (to store video URL)</w:t>
       </w:r>
@@ -1291,12 +1317,18 @@
     </w:p>
     <w:p/>
     <w:p>
+      <w:pPr>
+        <w:pStyle w:val="Heading2"/>
+      </w:pPr>
       <w:r>
         <w:t>File Service Server</w:t>
       </w:r>
     </w:p>
-    <w:p/>
-    <w:p/>
+    <w:p>
+      <w:r>
+        <w:t>A VSFTP server that uses sftp to store and copy files.</w:t>
+      </w:r>
+    </w:p>
     <w:p/>
     <w:p/>
     <w:sectPr>
@@ -1968,6 +2000,28 @@
       <w:szCs w:val="32"/>
     </w:rPr>
   </w:style>
+  <w:style w:type="paragraph" w:styleId="Heading2">
+    <w:name w:val="heading 2"/>
+    <w:basedOn w:val="Normal"/>
+    <w:next w:val="Normal"/>
+    <w:link w:val="Heading2Char"/>
+    <w:uiPriority w:val="9"/>
+    <w:unhideWhenUsed/>
+    <w:qFormat/>
+    <w:rsid w:val="00DA21A7"/>
+    <w:pPr>
+      <w:keepNext/>
+      <w:keepLines/>
+      <w:spacing w:before="40" w:after="0"/>
+      <w:outlineLvl w:val="1"/>
+    </w:pPr>
+    <w:rPr>
+      <w:rFonts w:asciiTheme="majorHAnsi" w:eastAsiaTheme="majorEastAsia" w:hAnsiTheme="majorHAnsi" w:cstheme="majorBidi"/>
+      <w:color w:val="2F5496" w:themeColor="accent1" w:themeShade="BF"/>
+      <w:sz w:val="26"/>
+      <w:szCs w:val="26"/>
+    </w:rPr>
+  </w:style>
   <w:style w:type="character" w:default="1" w:styleId="DefaultParagraphFont">
     <w:name w:val="Default Paragraph Font"/>
     <w:uiPriority w:val="1"/>
@@ -2062,6 +2116,19 @@
       <w:ind w:left="720"/>
       <w:contextualSpacing/>
     </w:pPr>
+  </w:style>
+  <w:style w:type="character" w:customStyle="1" w:styleId="Heading2Char">
+    <w:name w:val="Heading 2 Char"/>
+    <w:basedOn w:val="DefaultParagraphFont"/>
+    <w:link w:val="Heading2"/>
+    <w:uiPriority w:val="9"/>
+    <w:rsid w:val="00DA21A7"/>
+    <w:rPr>
+      <w:rFonts w:asciiTheme="majorHAnsi" w:eastAsiaTheme="majorEastAsia" w:hAnsiTheme="majorHAnsi" w:cstheme="majorBidi"/>
+      <w:color w:val="2F5496" w:themeColor="accent1" w:themeShade="BF"/>
+      <w:sz w:val="26"/>
+      <w:szCs w:val="26"/>
+    </w:rPr>
   </w:style>
 </w:styles>
 </file>

--- a/Report.docx
+++ b/Report.docx
@@ -1,6 +1,6 @@
 
 <file path=word/document.xml><?xml version="1.0" encoding="utf-8"?>
-<w:document xmlns:wpc="http://schemas.microsoft.com/office/word/2010/wordprocessingCanvas" xmlns:cx="http://schemas.microsoft.com/office/drawing/2014/chartex" xmlns:cx1="http://schemas.microsoft.com/office/drawing/2015/9/8/chartex" xmlns:cx2="http://schemas.microsoft.com/office/drawing/2015/10/21/chartex" xmlns:cx3="http://schemas.microsoft.com/office/drawing/2016/5/9/chartex" xmlns:cx4="http://schemas.microsoft.com/office/drawing/2016/5/10/chartex" xmlns:cx5="http://schemas.microsoft.com/office/drawing/2016/5/11/chartex" xmlns:cx6="http://schemas.microsoft.com/office/drawing/2016/5/12/chartex" xmlns:cx7="http://schemas.microsoft.com/office/drawing/2016/5/13/chartex" xmlns:cx8="http://schemas.microsoft.com/office/drawing/2016/5/14/chartex" xmlns:mc="http://schemas.openxmlformats.org/markup-compatibility/2006" xmlns:aink="http://schemas.microsoft.com/office/drawing/2016/ink" xmlns:am3d="http://schemas.microsoft.com/office/drawing/2017/model3d" xmlns:o="urn:schemas-microsoft-com:office:office" xmlns:oel="http://schemas.microsoft.com/office/2019/extlst" xmlns:r="http://schemas.openxmlformats.org/officeDocument/2006/relationships" xmlns:m="http://schemas.openxmlformats.org/officeDocument/2006/math" xmlns:v="urn:schemas-microsoft-com:vml" xmlns:wp14="http://schemas.microsoft.com/office/word/2010/wordprocessingDrawing" xmlns:wp="http://schemas.openxmlformats.org/drawingml/2006/wordprocessingDrawing" xmlns:w10="urn:schemas-microsoft-com:office:word" xmlns:w="http://schemas.openxmlformats.org/wordprocessingml/2006/main" xmlns:w14="http://schemas.microsoft.com/office/word/2010/wordml" xmlns:w15="http://schemas.microsoft.com/office/word/2012/wordml" xmlns:w16cex="http://schemas.microsoft.com/office/word/2018/wordml/cex" xmlns:w16cid="http://schemas.microsoft.com/office/word/2016/wordml/cid" xmlns:w16="http://schemas.microsoft.com/office/word/2018/wordml" xmlns:w16sdtdh="http://schemas.microsoft.com/office/word/2020/wordml/sdtdatahash" xmlns:w16se="http://schemas.microsoft.com/office/word/2015/wordml/symex" xmlns:wpg="http://schemas.microsoft.com/office/word/2010/wordprocessingGroup" xmlns:wpi="http://schemas.microsoft.com/office/word/2010/wordprocessingInk" xmlns:wne="http://schemas.microsoft.com/office/word/2006/wordml" xmlns:wps="http://schemas.microsoft.com/office/word/2010/wordprocessingShape" mc:Ignorable="w14 w15 w16se w16cid w16 w16cex w16sdtdh wp14">
+<w:document xmlns:wpc="http://schemas.microsoft.com/office/word/2010/wordprocessingCanvas" xmlns:cx="http://schemas.microsoft.com/office/drawing/2014/chartex" xmlns:cx1="http://schemas.microsoft.com/office/drawing/2015/9/8/chartex" xmlns:cx2="http://schemas.microsoft.com/office/drawing/2015/10/21/chartex" xmlns:cx3="http://schemas.microsoft.com/office/drawing/2016/5/9/chartex" xmlns:cx4="http://schemas.microsoft.com/office/drawing/2016/5/10/chartex" xmlns:cx5="http://schemas.microsoft.com/office/drawing/2016/5/11/chartex" xmlns:cx6="http://schemas.microsoft.com/office/drawing/2016/5/12/chartex" xmlns:cx7="http://schemas.microsoft.com/office/drawing/2016/5/13/chartex" xmlns:cx8="http://schemas.microsoft.com/office/drawing/2016/5/14/chartex" xmlns:mc="http://schemas.openxmlformats.org/markup-compatibility/2006" xmlns:aink="http://schemas.microsoft.com/office/drawing/2016/ink" xmlns:am3d="http://schemas.microsoft.com/office/drawing/2017/model3d" xmlns:o="urn:schemas-microsoft-com:office:office" xmlns:r="http://schemas.openxmlformats.org/officeDocument/2006/relationships" xmlns:m="http://schemas.openxmlformats.org/officeDocument/2006/math" xmlns:v="urn:schemas-microsoft-com:vml" xmlns:wp14="http://schemas.microsoft.com/office/word/2010/wordprocessingDrawing" xmlns:wp="http://schemas.openxmlformats.org/drawingml/2006/wordprocessingDrawing" xmlns:w10="urn:schemas-microsoft-com:office:word" xmlns:w="http://schemas.openxmlformats.org/wordprocessingml/2006/main" xmlns:w14="http://schemas.microsoft.com/office/word/2010/wordml" xmlns:w15="http://schemas.microsoft.com/office/word/2012/wordml" xmlns:w16cid="http://schemas.microsoft.com/office/word/2016/wordml/cid" xmlns:w16se="http://schemas.microsoft.com/office/word/2015/wordml/symex" xmlns:wpg="http://schemas.microsoft.com/office/word/2010/wordprocessingGroup" xmlns:wpi="http://schemas.microsoft.com/office/word/2010/wordprocessingInk" xmlns:wne="http://schemas.microsoft.com/office/word/2006/wordml" xmlns:wps="http://schemas.microsoft.com/office/word/2010/wordprocessingShape" mc:Ignorable="w14 w15 w16se w16cid wp14">
   <w:body>
     <w:sdt>
       <w:sdtPr>
@@ -10,6 +10,7 @@
           <w:docPartUnique/>
         </w:docPartObj>
       </w:sdtPr>
+      <w:sdtEndPr/>
       <w:sdtContent>
         <w:p/>
         <w:p>
@@ -188,6 +189,7 @@
                                       <w:dataBinding w:prefixMappings="xmlns:ns0='http://purl.org/dc/elements/1.1/' xmlns:ns1='http://schemas.openxmlformats.org/package/2006/metadata/core-properties' " w:xpath="/ns1:coreProperties[1]/ns0:title[1]" w:storeItemID="{6C3C8BC8-F283-45AE-878A-BAB7291924A1}"/>
                                       <w:text/>
                                     </w:sdtPr>
+                                    <w:sdtEndPr/>
                                     <w:sdtContent>
                                       <w:r>
                                         <w:rPr>
@@ -326,7 +328,7 @@
               </mc:Choice>
               <mc:Fallback>
                 <w:pict>
-                  <v:group w14:anchorId="539AB8FD" id="Group 28" o:spid="_x0000_s1026" style="position:absolute;margin-left:0;margin-top:0;width:540pt;height:556.55pt;z-index:-251657216;mso-width-percent:1154;mso-height-percent:670;mso-top-percent:45;mso-position-horizontal:center;mso-position-horizontal-relative:margin;mso-position-vertical-relative:page;mso-width-percent:1154;mso-height-percent:670;mso-top-percent:45;mso-width-relative:margin" coordsize="55613,54044" o:gfxdata="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">
+                  <v:group w14:anchorId="539AB8FD" id="Group 28" o:spid="_x0000_s1026" style="position:absolute;margin-left:0;margin-top:0;width:540pt;height:556.55pt;z-index:-251657216;mso-width-percent:1154;mso-height-percent:670;mso-top-percent:45;mso-position-horizontal:center;mso-position-horizontal-relative:margin;mso-position-vertical-relative:page;mso-width-percent:1154;mso-height-percent:670;mso-top-percent:45;mso-width-relative:margin" coordsize="55613,54044" o:gfxdata="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">
                     <o:lock v:ext="edit" aspectratio="t"/>
                     <v:shape id="Freeform 10" o:spid="_x0000_s1027" style="position:absolute;width:55575;height:54044;visibility:visible;mso-wrap-style:square;v-text-anchor:bottom" coordsize="720,700" o:spt="100" o:gfxdata="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" adj="-11796480,,5400" path="m,c,644,,644,,644v23,6,62,14,113,21c250,685,476,700,720,644v,-27,,-27,,-27c720,,720,,720,,,,,,,e" fillcolor="#4d5f78 [2994]" stroked="f">
                       <v:fill color2="#2a3442 [2018]" rotate="t" colors="0 #5d6d85;.5 #485972;1 #334258" focus="100%" type="gradient">
@@ -358,6 +360,7 @@
                                 <w:dataBinding w:prefixMappings="xmlns:ns0='http://purl.org/dc/elements/1.1/' xmlns:ns1='http://schemas.openxmlformats.org/package/2006/metadata/core-properties' " w:xpath="/ns1:coreProperties[1]/ns0:title[1]" w:storeItemID="{6C3C8BC8-F283-45AE-878A-BAB7291924A1}"/>
                                 <w:text/>
                               </w:sdtPr>
+                              <w:sdtEndPr/>
                               <w:sdtContent>
                                 <w:r>
                                   <w:rPr>
@@ -446,33 +449,6 @@
                                     <w:szCs w:val="18"/>
                                   </w:rPr>
                                 </w:pPr>
-                                <w:sdt>
-                                  <w:sdtPr>
-                                    <w:rPr>
-                                      <w:caps/>
-                                      <w:color w:val="7F7F7F" w:themeColor="text1" w:themeTint="80"/>
-                                      <w:sz w:val="18"/>
-                                      <w:szCs w:val="18"/>
-                                    </w:rPr>
-                                    <w:alias w:val="Company"/>
-                                    <w:tag w:val=""/>
-                                    <w:id w:val="-1880927279"/>
-                                    <w:showingPlcHdr/>
-                                    <w:dataBinding w:prefixMappings="xmlns:ns0='http://schemas.openxmlformats.org/officeDocument/2006/extended-properties' " w:xpath="/ns0:Properties[1]/ns0:Company[1]" w:storeItemID="{6668398D-A668-4E3E-A5EB-62B293D839F1}"/>
-                                    <w:text/>
-                                  </w:sdtPr>
-                                  <w:sdtContent>
-                                    <w:r>
-                                      <w:rPr>
-                                        <w:caps/>
-                                        <w:color w:val="7F7F7F" w:themeColor="text1" w:themeTint="80"/>
-                                        <w:sz w:val="18"/>
-                                        <w:szCs w:val="18"/>
-                                      </w:rPr>
-                                      <w:t>[Company name]</w:t>
-                                    </w:r>
-                                  </w:sdtContent>
-                                </w:sdt>
                                 <w:r>
                                   <w:rPr>
                                     <w:caps/>
@@ -480,41 +456,8 @@
                                     <w:sz w:val="18"/>
                                     <w:szCs w:val="18"/>
                                   </w:rPr>
-                                  <w:t> </w:t>
+                                  <w:t>ZAAF ALI, SEAN TAN, EVA CHU</w:t>
                                 </w:r>
-                                <w:r>
-                                  <w:rPr>
-                                    <w:color w:val="7F7F7F" w:themeColor="text1" w:themeTint="80"/>
-                                    <w:sz w:val="18"/>
-                                    <w:szCs w:val="18"/>
-                                  </w:rPr>
-                                  <w:t>| </w:t>
-                                </w:r>
-                                <w:sdt>
-                                  <w:sdtPr>
-                                    <w:rPr>
-                                      <w:color w:val="7F7F7F" w:themeColor="text1" w:themeTint="80"/>
-                                      <w:sz w:val="18"/>
-                                      <w:szCs w:val="18"/>
-                                    </w:rPr>
-                                    <w:alias w:val="Address"/>
-                                    <w:tag w:val=""/>
-                                    <w:id w:val="-1023088507"/>
-                                    <w:showingPlcHdr/>
-                                    <w:dataBinding w:prefixMappings="xmlns:ns0='http://schemas.microsoft.com/office/2006/coverPageProps' " w:xpath="/ns0:CoverPageProperties[1]/ns0:CompanyAddress[1]" w:storeItemID="{55AF091B-3C7A-41E3-B477-F2FDAA23CFDA}"/>
-                                    <w:text/>
-                                  </w:sdtPr>
-                                  <w:sdtContent>
-                                    <w:r>
-                                      <w:rPr>
-                                        <w:color w:val="7F7F7F" w:themeColor="text1" w:themeTint="80"/>
-                                        <w:sz w:val="18"/>
-                                        <w:szCs w:val="18"/>
-                                      </w:rPr>
-                                      <w:t>[Company address]</w:t>
-                                    </w:r>
-                                  </w:sdtContent>
-                                </w:sdt>
                               </w:p>
                             </w:txbxContent>
                           </wps:txbx>
@@ -542,7 +485,7 @@
                     <v:stroke joinstyle="miter"/>
                     <v:path gradientshapeok="t" o:connecttype="rect"/>
                   </v:shapetype>
-                  <v:shape id="Text Box 29" o:spid="_x0000_s1029" type="#_x0000_t202" style="position:absolute;margin-left:0;margin-top:0;width:453pt;height:11.5pt;z-index:251662336;visibility:visible;mso-wrap-style:square;mso-width-percent:1154;mso-height-percent:0;mso-wrap-distance-left:9pt;mso-wrap-distance-top:0;mso-wrap-distance-right:9pt;mso-wrap-distance-bottom:0;mso-position-horizontal:center;mso-position-horizontal-relative:page;mso-position-vertical:bottom;mso-position-vertical-relative:margin;mso-width-percent:1154;mso-height-percent:0;mso-width-relative:margin;mso-height-relative:margin;v-text-anchor:bottom" o:gfxdata="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" filled="f" stroked="f" strokeweight=".5pt">
+                  <v:shape id="Text Box 29" o:spid="_x0000_s1029" type="#_x0000_t202" style="position:absolute;margin-left:0;margin-top:0;width:453pt;height:11.5pt;z-index:251662336;visibility:visible;mso-wrap-style:square;mso-width-percent:1154;mso-height-percent:0;mso-wrap-distance-left:9pt;mso-wrap-distance-top:0;mso-wrap-distance-right:9pt;mso-wrap-distance-bottom:0;mso-position-horizontal:center;mso-position-horizontal-relative:page;mso-position-vertical:bottom;mso-position-vertical-relative:margin;mso-width-percent:1154;mso-height-percent:0;mso-width-relative:margin;mso-height-relative:margin;v-text-anchor:bottom" o:gfxdata="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" filled="f" stroked="f" strokeweight=".5pt">
                     <v:textbox style="mso-fit-shape-to-text:t" inset="1in,0,86.4pt,0">
                       <w:txbxContent>
                         <w:p>
@@ -554,33 +497,6 @@
                               <w:szCs w:val="18"/>
                             </w:rPr>
                           </w:pPr>
-                          <w:sdt>
-                            <w:sdtPr>
-                              <w:rPr>
-                                <w:caps/>
-                                <w:color w:val="7F7F7F" w:themeColor="text1" w:themeTint="80"/>
-                                <w:sz w:val="18"/>
-                                <w:szCs w:val="18"/>
-                              </w:rPr>
-                              <w:alias w:val="Company"/>
-                              <w:tag w:val=""/>
-                              <w:id w:val="-1880927279"/>
-                              <w:showingPlcHdr/>
-                              <w:dataBinding w:prefixMappings="xmlns:ns0='http://schemas.openxmlformats.org/officeDocument/2006/extended-properties' " w:xpath="/ns0:Properties[1]/ns0:Company[1]" w:storeItemID="{6668398D-A668-4E3E-A5EB-62B293D839F1}"/>
-                              <w:text/>
-                            </w:sdtPr>
-                            <w:sdtContent>
-                              <w:r>
-                                <w:rPr>
-                                  <w:caps/>
-                                  <w:color w:val="7F7F7F" w:themeColor="text1" w:themeTint="80"/>
-                                  <w:sz w:val="18"/>
-                                  <w:szCs w:val="18"/>
-                                </w:rPr>
-                                <w:t>[Company name]</w:t>
-                              </w:r>
-                            </w:sdtContent>
-                          </w:sdt>
                           <w:r>
                             <w:rPr>
                               <w:caps/>
@@ -588,41 +504,8 @@
                               <w:sz w:val="18"/>
                               <w:szCs w:val="18"/>
                             </w:rPr>
-                            <w:t> </w:t>
+                            <w:t>ZAAF ALI, SEAN TAN, EVA CHU</w:t>
                           </w:r>
-                          <w:r>
-                            <w:rPr>
-                              <w:color w:val="7F7F7F" w:themeColor="text1" w:themeTint="80"/>
-                              <w:sz w:val="18"/>
-                              <w:szCs w:val="18"/>
-                            </w:rPr>
-                            <w:t>| </w:t>
-                          </w:r>
-                          <w:sdt>
-                            <w:sdtPr>
-                              <w:rPr>
-                                <w:color w:val="7F7F7F" w:themeColor="text1" w:themeTint="80"/>
-                                <w:sz w:val="18"/>
-                                <w:szCs w:val="18"/>
-                              </w:rPr>
-                              <w:alias w:val="Address"/>
-                              <w:tag w:val=""/>
-                              <w:id w:val="-1023088507"/>
-                              <w:showingPlcHdr/>
-                              <w:dataBinding w:prefixMappings="xmlns:ns0='http://schemas.microsoft.com/office/2006/coverPageProps' " w:xpath="/ns0:CoverPageProperties[1]/ns0:CompanyAddress[1]" w:storeItemID="{55AF091B-3C7A-41E3-B477-F2FDAA23CFDA}"/>
-                              <w:text/>
-                            </w:sdtPr>
-                            <w:sdtContent>
-                              <w:r>
-                                <w:rPr>
-                                  <w:color w:val="7F7F7F" w:themeColor="text1" w:themeTint="80"/>
-                                  <w:sz w:val="18"/>
-                                  <w:szCs w:val="18"/>
-                                </w:rPr>
-                                <w:t>[Company address]</w:t>
-                              </w:r>
-                            </w:sdtContent>
-                          </w:sdt>
                         </w:p>
                       </w:txbxContent>
                     </v:textbox>
@@ -695,84 +578,27 @@
                           </wps:style>
                           <wps:txbx>
                             <w:txbxContent>
-                              <w:sdt>
-                                <w:sdtPr>
+                              <w:p>
+                                <w:pPr>
+                                  <w:pStyle w:val="NoSpacing"/>
+                                  <w:spacing w:before="40" w:after="40"/>
+                                  <w:rPr>
+                                    <w:caps/>
+                                    <w:color w:val="5B9BD5" w:themeColor="accent5"/>
+                                    <w:sz w:val="24"/>
+                                    <w:szCs w:val="24"/>
+                                  </w:rPr>
+                                </w:pPr>
+                                <w:r>
                                   <w:rPr>
                                     <w:caps/>
                                     <w:color w:val="4472C4" w:themeColor="accent1"/>
                                     <w:sz w:val="28"/>
                                     <w:szCs w:val="28"/>
                                   </w:rPr>
-                                  <w:alias w:val="Subtitle"/>
-                                  <w:tag w:val=""/>
-                                  <w:id w:val="-1452929454"/>
-                                  <w:showingPlcHdr/>
-                                  <w:dataBinding w:prefixMappings="xmlns:ns0='http://purl.org/dc/elements/1.1/' xmlns:ns1='http://schemas.openxmlformats.org/package/2006/metadata/core-properties' " w:xpath="/ns1:coreProperties[1]/ns0:subject[1]" w:storeItemID="{6C3C8BC8-F283-45AE-878A-BAB7291924A1}"/>
-                                  <w:text/>
-                                </w:sdtPr>
-                                <w:sdtContent>
-                                  <w:p>
-                                    <w:pPr>
-                                      <w:pStyle w:val="NoSpacing"/>
-                                      <w:spacing w:before="40" w:after="40"/>
-                                      <w:rPr>
-                                        <w:caps/>
-                                        <w:color w:val="4472C4" w:themeColor="accent1"/>
-                                        <w:sz w:val="28"/>
-                                        <w:szCs w:val="28"/>
-                                      </w:rPr>
-                                    </w:pPr>
-                                    <w:r>
-                                      <w:rPr>
-                                        <w:caps/>
-                                        <w:color w:val="4472C4" w:themeColor="accent1"/>
-                                        <w:sz w:val="28"/>
-                                        <w:szCs w:val="28"/>
-                                      </w:rPr>
-                                      <w:t>[Document subtitle]</w:t>
-                                    </w:r>
-                                  </w:p>
-                                </w:sdtContent>
-                              </w:sdt>
-                              <w:sdt>
-                                <w:sdtPr>
-                                  <w:rPr>
-                                    <w:caps/>
-                                    <w:color w:val="5B9BD5" w:themeColor="accent5"/>
-                                    <w:sz w:val="24"/>
-                                    <w:szCs w:val="24"/>
-                                  </w:rPr>
-                                  <w:alias w:val="Author"/>
-                                  <w:tag w:val=""/>
-                                  <w:id w:val="-954487662"/>
-                                  <w:showingPlcHdr/>
-                                  <w:dataBinding w:prefixMappings="xmlns:ns0='http://purl.org/dc/elements/1.1/' xmlns:ns1='http://schemas.openxmlformats.org/package/2006/metadata/core-properties' " w:xpath="/ns1:coreProperties[1]/ns0:creator[1]" w:storeItemID="{6C3C8BC8-F283-45AE-878A-BAB7291924A1}"/>
-                                  <w:text/>
-                                </w:sdtPr>
-                                <w:sdtContent>
-                                  <w:p>
-                                    <w:pPr>
-                                      <w:pStyle w:val="NoSpacing"/>
-                                      <w:spacing w:before="40" w:after="40"/>
-                                      <w:rPr>
-                                        <w:caps/>
-                                        <w:color w:val="5B9BD5" w:themeColor="accent5"/>
-                                        <w:sz w:val="24"/>
-                                        <w:szCs w:val="24"/>
-                                      </w:rPr>
-                                    </w:pPr>
-                                    <w:r>
-                                      <w:rPr>
-                                        <w:caps/>
-                                        <w:color w:val="5B9BD5" w:themeColor="accent5"/>
-                                        <w:sz w:val="24"/>
-                                        <w:szCs w:val="24"/>
-                                      </w:rPr>
-                                      <w:t xml:space="preserve">     </w:t>
-                                    </w:r>
-                                  </w:p>
-                                </w:sdtContent>
-                              </w:sdt>
+                                  <w:t>ACIT 3495 FALL 2023</w:t>
+                                </w:r>
+                              </w:p>
                             </w:txbxContent>
                           </wps:txbx>
                           <wps:bodyPr rot="0" spcFirstLastPara="0" vertOverflow="overflow" horzOverflow="overflow" vert="horz" wrap="square" lIns="914400" tIns="0" rIns="1097280" bIns="0" numCol="1" spcCol="0" rtlCol="0" fromWordArt="0" anchor="t" anchorCtr="0" forceAA="0" compatLnSpc="1">
@@ -795,87 +621,30 @@
               </mc:Choice>
               <mc:Fallback>
                 <w:pict>
-                  <v:shape w14:anchorId="09CBA829" id="Text Box 30" o:spid="_x0000_s1030" type="#_x0000_t202" style="position:absolute;margin-left:0;margin-top:0;width:453pt;height:38.15pt;z-index:251661312;visibility:visible;mso-wrap-style:square;mso-width-percent:1154;mso-height-percent:0;mso-top-percent:790;mso-wrap-distance-left:9pt;mso-wrap-distance-top:0;mso-wrap-distance-right:9pt;mso-wrap-distance-bottom:0;mso-position-horizontal:center;mso-position-horizontal-relative:page;mso-position-vertical-relative:page;mso-width-percent:1154;mso-height-percent:0;mso-top-percent:790;mso-width-relative:margin;mso-height-relative:margin;v-text-anchor:top" o:gfxdata="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" filled="f" stroked="f" strokeweight=".5pt">
+                  <v:shape w14:anchorId="09CBA829" id="Text Box 30" o:spid="_x0000_s1030" type="#_x0000_t202" style="position:absolute;margin-left:0;margin-top:0;width:453pt;height:38.15pt;z-index:251661312;visibility:visible;mso-wrap-style:square;mso-width-percent:1154;mso-height-percent:0;mso-top-percent:790;mso-wrap-distance-left:9pt;mso-wrap-distance-top:0;mso-wrap-distance-right:9pt;mso-wrap-distance-bottom:0;mso-position-horizontal:center;mso-position-horizontal-relative:page;mso-position-vertical-relative:page;mso-width-percent:1154;mso-height-percent:0;mso-top-percent:790;mso-width-relative:margin;mso-height-relative:margin;v-text-anchor:top" o:gfxdata="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" filled="f" stroked="f" strokeweight=".5pt">
                     <v:textbox style="mso-fit-shape-to-text:t" inset="1in,0,86.4pt,0">
                       <w:txbxContent>
-                        <w:sdt>
-                          <w:sdtPr>
+                        <w:p>
+                          <w:pPr>
+                            <w:pStyle w:val="NoSpacing"/>
+                            <w:spacing w:before="40" w:after="40"/>
+                            <w:rPr>
+                              <w:caps/>
+                              <w:color w:val="5B9BD5" w:themeColor="accent5"/>
+                              <w:sz w:val="24"/>
+                              <w:szCs w:val="24"/>
+                            </w:rPr>
+                          </w:pPr>
+                          <w:r>
                             <w:rPr>
                               <w:caps/>
                               <w:color w:val="4472C4" w:themeColor="accent1"/>
                               <w:sz w:val="28"/>
                               <w:szCs w:val="28"/>
                             </w:rPr>
-                            <w:alias w:val="Subtitle"/>
-                            <w:tag w:val=""/>
-                            <w:id w:val="-1452929454"/>
-                            <w:showingPlcHdr/>
-                            <w:dataBinding w:prefixMappings="xmlns:ns0='http://purl.org/dc/elements/1.1/' xmlns:ns1='http://schemas.openxmlformats.org/package/2006/metadata/core-properties' " w:xpath="/ns1:coreProperties[1]/ns0:subject[1]" w:storeItemID="{6C3C8BC8-F283-45AE-878A-BAB7291924A1}"/>
-                            <w:text/>
-                          </w:sdtPr>
-                          <w:sdtContent>
-                            <w:p>
-                              <w:pPr>
-                                <w:pStyle w:val="NoSpacing"/>
-                                <w:spacing w:before="40" w:after="40"/>
-                                <w:rPr>
-                                  <w:caps/>
-                                  <w:color w:val="4472C4" w:themeColor="accent1"/>
-                                  <w:sz w:val="28"/>
-                                  <w:szCs w:val="28"/>
-                                </w:rPr>
-                              </w:pPr>
-                              <w:r>
-                                <w:rPr>
-                                  <w:caps/>
-                                  <w:color w:val="4472C4" w:themeColor="accent1"/>
-                                  <w:sz w:val="28"/>
-                                  <w:szCs w:val="28"/>
-                                </w:rPr>
-                                <w:t>[Document subtitle]</w:t>
-                              </w:r>
-                            </w:p>
-                          </w:sdtContent>
-                        </w:sdt>
-                        <w:sdt>
-                          <w:sdtPr>
-                            <w:rPr>
-                              <w:caps/>
-                              <w:color w:val="5B9BD5" w:themeColor="accent5"/>
-                              <w:sz w:val="24"/>
-                              <w:szCs w:val="24"/>
-                            </w:rPr>
-                            <w:alias w:val="Author"/>
-                            <w:tag w:val=""/>
-                            <w:id w:val="-954487662"/>
-                            <w:showingPlcHdr/>
-                            <w:dataBinding w:prefixMappings="xmlns:ns0='http://purl.org/dc/elements/1.1/' xmlns:ns1='http://schemas.openxmlformats.org/package/2006/metadata/core-properties' " w:xpath="/ns1:coreProperties[1]/ns0:creator[1]" w:storeItemID="{6C3C8BC8-F283-45AE-878A-BAB7291924A1}"/>
-                            <w:text/>
-                          </w:sdtPr>
-                          <w:sdtContent>
-                            <w:p>
-                              <w:pPr>
-                                <w:pStyle w:val="NoSpacing"/>
-                                <w:spacing w:before="40" w:after="40"/>
-                                <w:rPr>
-                                  <w:caps/>
-                                  <w:color w:val="5B9BD5" w:themeColor="accent5"/>
-                                  <w:sz w:val="24"/>
-                                  <w:szCs w:val="24"/>
-                                </w:rPr>
-                              </w:pPr>
-                              <w:r>
-                                <w:rPr>
-                                  <w:caps/>
-                                  <w:color w:val="5B9BD5" w:themeColor="accent5"/>
-                                  <w:sz w:val="24"/>
-                                  <w:szCs w:val="24"/>
-                                </w:rPr>
-                                <w:t xml:space="preserve">     </w:t>
-                              </w:r>
-                            </w:p>
-                          </w:sdtContent>
-                        </w:sdt>
+                            <w:t>ACIT 3495 FALL 2023</w:t>
+                          </w:r>
+                        </w:p>
                       </w:txbxContent>
                     </v:textbox>
                     <w10:wrap type="square" anchorx="page" anchory="page"/>
@@ -970,6 +739,7 @@
                                     <w:calendar w:val="gregorian"/>
                                   </w:date>
                                 </w:sdtPr>
+                                <w:sdtEndPr/>
                                 <w:sdtContent>
                                   <w:p>
                                     <w:pPr>
@@ -987,7 +757,7 @@
                                         <w:sz w:val="24"/>
                                         <w:szCs w:val="24"/>
                                       </w:rPr>
-                                      <w:t>[Year]</w:t>
+                                      <w:t xml:space="preserve">     </w:t>
                                     </w:r>
                                   </w:p>
                                 </w:sdtContent>
@@ -1014,7 +784,7 @@
               </mc:Choice>
               <mc:Fallback>
                 <w:pict>
-                  <v:rect w14:anchorId="20F26E30" id="Rectangle 31" o:spid="_x0000_s1031" style="position:absolute;margin-left:-4.4pt;margin-top:0;width:46.8pt;height:77.75pt;z-index:251660288;visibility:visible;mso-wrap-style:square;mso-width-percent:76;mso-height-percent:98;mso-top-percent:23;mso-wrap-distance-left:9pt;mso-wrap-distance-top:0;mso-wrap-distance-right:9pt;mso-wrap-distance-bottom:0;mso-position-horizontal:right;mso-position-horizontal-relative:margin;mso-position-vertical-relative:page;mso-width-percent:76;mso-height-percent:98;mso-top-percent:23;mso-width-relative:page;mso-height-relative:page;v-text-anchor:bottom" o:gfxdata="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" fillcolor="#4472c4 [3204]" stroked="f" strokeweight="1pt">
+                  <v:rect w14:anchorId="20F26E30" id="Rectangle 31" o:spid="_x0000_s1031" style="position:absolute;margin-left:-4.4pt;margin-top:0;width:46.8pt;height:77.75pt;z-index:251660288;visibility:visible;mso-wrap-style:square;mso-width-percent:76;mso-height-percent:98;mso-top-percent:23;mso-wrap-distance-left:9pt;mso-wrap-distance-top:0;mso-wrap-distance-right:9pt;mso-wrap-distance-bottom:0;mso-position-horizontal:right;mso-position-horizontal-relative:margin;mso-position-vertical-relative:page;mso-width-percent:76;mso-height-percent:98;mso-top-percent:23;mso-width-relative:page;mso-height-relative:page;v-text-anchor:bottom" o:gfxdata="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" fillcolor="#4472c4 [3204]" stroked="f" strokeweight="1pt">
                     <o:lock v:ext="edit" aspectratio="t"/>
                     <v:textbox inset="3.6pt,,3.6pt">
                       <w:txbxContent>
@@ -1037,6 +807,7 @@
                               <w:calendar w:val="gregorian"/>
                             </w:date>
                           </w:sdtPr>
+                          <w:sdtEndPr/>
                           <w:sdtContent>
                             <w:p>
                               <w:pPr>
@@ -1054,7 +825,7 @@
                                   <w:sz w:val="24"/>
                                   <w:szCs w:val="24"/>
                                 </w:rPr>
-                                <w:t>[Year]</w:t>
+                                <w:t xml:space="preserve">     </w:t>
                               </w:r>
                             </w:p>
                           </w:sdtContent>
@@ -1107,17 +878,681 @@
           </w:r>
         </w:p>
         <w:p>
-          <w:fldSimple w:instr=" TOC \o &quot;1-3&quot; \h \z \u ">
-            <w:r>
-              <w:rPr>
-                <w:b/>
-                <w:bCs/>
-                <w:noProof/>
-                <w:lang w:val="en-US"/>
-              </w:rPr>
-              <w:t>No table of contents entries found.</w:t>
-            </w:r>
-          </w:fldSimple>
+          <w:pPr>
+            <w:pStyle w:val="TOC1"/>
+            <w:tabs>
+              <w:tab w:val="right" w:leader="dot" w:pos="9350"/>
+            </w:tabs>
+            <w:rPr>
+              <w:noProof/>
+              <w:kern w:val="0"/>
+              <w:lang w:eastAsia="zh-TW"/>
+              <w14:ligatures w14:val="none"/>
+            </w:rPr>
+          </w:pPr>
+          <w:r>
+            <w:rPr>
+              <w:b/>
+              <w:bCs/>
+              <w:noProof/>
+              <w:lang w:val="en-US"/>
+            </w:rPr>
+            <w:fldChar w:fldCharType="begin"/>
+          </w:r>
+          <w:r>
+            <w:rPr>
+              <w:b/>
+              <w:bCs/>
+              <w:noProof/>
+              <w:lang w:val="en-US"/>
+            </w:rPr>
+            <w:instrText xml:space="preserve"> TOC \o "1-3" \h \z \u </w:instrText>
+          </w:r>
+          <w:r>
+            <w:rPr>
+              <w:b/>
+              <w:bCs/>
+              <w:noProof/>
+              <w:lang w:val="en-US"/>
+            </w:rPr>
+            <w:fldChar w:fldCharType="separate"/>
+          </w:r>
+          <w:hyperlink w:anchor="_Toc147426587" w:history="1">
+            <w:r>
+              <w:rPr>
+                <w:rStyle w:val="Hyperlink"/>
+                <w:noProof/>
+              </w:rPr>
+              <w:t>Summary</w:t>
+            </w:r>
+            <w:r>
+              <w:rPr>
+                <w:noProof/>
+                <w:webHidden/>
+              </w:rPr>
+              <w:tab/>
+            </w:r>
+            <w:r>
+              <w:rPr>
+                <w:noProof/>
+                <w:webHidden/>
+              </w:rPr>
+              <w:fldChar w:fldCharType="begin"/>
+            </w:r>
+            <w:r>
+              <w:rPr>
+                <w:noProof/>
+                <w:webHidden/>
+              </w:rPr>
+              <w:instrText xml:space="preserve"> PAGEREF _Toc147426587 \h </w:instrText>
+            </w:r>
+            <w:r>
+              <w:rPr>
+                <w:noProof/>
+                <w:webHidden/>
+              </w:rPr>
+            </w:r>
+            <w:r>
+              <w:rPr>
+                <w:noProof/>
+                <w:webHidden/>
+              </w:rPr>
+              <w:fldChar w:fldCharType="separate"/>
+            </w:r>
+            <w:r>
+              <w:rPr>
+                <w:noProof/>
+                <w:webHidden/>
+              </w:rPr>
+              <w:t>2</w:t>
+            </w:r>
+            <w:r>
+              <w:rPr>
+                <w:noProof/>
+                <w:webHidden/>
+              </w:rPr>
+              <w:fldChar w:fldCharType="end"/>
+            </w:r>
+          </w:hyperlink>
+        </w:p>
+        <w:p>
+          <w:pPr>
+            <w:pStyle w:val="TOC1"/>
+            <w:tabs>
+              <w:tab w:val="right" w:leader="dot" w:pos="9350"/>
+            </w:tabs>
+            <w:rPr>
+              <w:noProof/>
+              <w:kern w:val="0"/>
+              <w:lang w:eastAsia="zh-TW"/>
+              <w14:ligatures w14:val="none"/>
+            </w:rPr>
+          </w:pPr>
+          <w:hyperlink w:anchor="_Toc147426588" w:history="1">
+            <w:r>
+              <w:rPr>
+                <w:rStyle w:val="Hyperlink"/>
+                <w:noProof/>
+              </w:rPr>
+              <w:t>Technology</w:t>
+            </w:r>
+            <w:r>
+              <w:rPr>
+                <w:noProof/>
+                <w:webHidden/>
+              </w:rPr>
+              <w:tab/>
+            </w:r>
+            <w:r>
+              <w:rPr>
+                <w:noProof/>
+                <w:webHidden/>
+              </w:rPr>
+              <w:fldChar w:fldCharType="begin"/>
+            </w:r>
+            <w:r>
+              <w:rPr>
+                <w:noProof/>
+                <w:webHidden/>
+              </w:rPr>
+              <w:instrText xml:space="preserve"> PAGEREF _Toc147426588 \h </w:instrText>
+            </w:r>
+            <w:r>
+              <w:rPr>
+                <w:noProof/>
+                <w:webHidden/>
+              </w:rPr>
+            </w:r>
+            <w:r>
+              <w:rPr>
+                <w:noProof/>
+                <w:webHidden/>
+              </w:rPr>
+              <w:fldChar w:fldCharType="separate"/>
+            </w:r>
+            <w:r>
+              <w:rPr>
+                <w:noProof/>
+                <w:webHidden/>
+              </w:rPr>
+              <w:t>2</w:t>
+            </w:r>
+            <w:r>
+              <w:rPr>
+                <w:noProof/>
+                <w:webHidden/>
+              </w:rPr>
+              <w:fldChar w:fldCharType="end"/>
+            </w:r>
+          </w:hyperlink>
+        </w:p>
+        <w:p>
+          <w:pPr>
+            <w:pStyle w:val="TOC1"/>
+            <w:tabs>
+              <w:tab w:val="right" w:leader="dot" w:pos="9350"/>
+            </w:tabs>
+            <w:rPr>
+              <w:noProof/>
+              <w:kern w:val="0"/>
+              <w:lang w:eastAsia="zh-TW"/>
+              <w14:ligatures w14:val="none"/>
+            </w:rPr>
+          </w:pPr>
+          <w:hyperlink w:anchor="_Toc147426589" w:history="1">
+            <w:r>
+              <w:rPr>
+                <w:rStyle w:val="Hyperlink"/>
+                <w:noProof/>
+              </w:rPr>
+              <w:t>Networks</w:t>
+            </w:r>
+            <w:r>
+              <w:rPr>
+                <w:noProof/>
+                <w:webHidden/>
+              </w:rPr>
+              <w:tab/>
+            </w:r>
+            <w:r>
+              <w:rPr>
+                <w:noProof/>
+                <w:webHidden/>
+              </w:rPr>
+              <w:fldChar w:fldCharType="begin"/>
+            </w:r>
+            <w:r>
+              <w:rPr>
+                <w:noProof/>
+                <w:webHidden/>
+              </w:rPr>
+              <w:instrText xml:space="preserve"> PAGEREF _Toc147426589 \h </w:instrText>
+            </w:r>
+            <w:r>
+              <w:rPr>
+                <w:noProof/>
+                <w:webHidden/>
+              </w:rPr>
+            </w:r>
+            <w:r>
+              <w:rPr>
+                <w:noProof/>
+                <w:webHidden/>
+              </w:rPr>
+              <w:fldChar w:fldCharType="separate"/>
+            </w:r>
+            <w:r>
+              <w:rPr>
+                <w:noProof/>
+                <w:webHidden/>
+              </w:rPr>
+              <w:t>2</w:t>
+            </w:r>
+            <w:r>
+              <w:rPr>
+                <w:noProof/>
+                <w:webHidden/>
+              </w:rPr>
+              <w:fldChar w:fldCharType="end"/>
+            </w:r>
+          </w:hyperlink>
+        </w:p>
+        <w:p>
+          <w:pPr>
+            <w:pStyle w:val="TOC1"/>
+            <w:tabs>
+              <w:tab w:val="right" w:leader="dot" w:pos="9350"/>
+            </w:tabs>
+            <w:rPr>
+              <w:noProof/>
+              <w:kern w:val="0"/>
+              <w:lang w:eastAsia="zh-TW"/>
+              <w14:ligatures w14:val="none"/>
+            </w:rPr>
+          </w:pPr>
+          <w:hyperlink w:anchor="_Toc147426590" w:history="1">
+            <w:r>
+              <w:rPr>
+                <w:rStyle w:val="Hyperlink"/>
+                <w:noProof/>
+              </w:rPr>
+              <w:t>Services (Containers)</w:t>
+            </w:r>
+            <w:r>
+              <w:rPr>
+                <w:noProof/>
+                <w:webHidden/>
+              </w:rPr>
+              <w:tab/>
+            </w:r>
+            <w:r>
+              <w:rPr>
+                <w:noProof/>
+                <w:webHidden/>
+              </w:rPr>
+              <w:fldChar w:fldCharType="begin"/>
+            </w:r>
+            <w:r>
+              <w:rPr>
+                <w:noProof/>
+                <w:webHidden/>
+              </w:rPr>
+              <w:instrText xml:space="preserve"> PAGEREF _Toc147426590 \h </w:instrText>
+            </w:r>
+            <w:r>
+              <w:rPr>
+                <w:noProof/>
+                <w:webHidden/>
+              </w:rPr>
+            </w:r>
+            <w:r>
+              <w:rPr>
+                <w:noProof/>
+                <w:webHidden/>
+              </w:rPr>
+              <w:fldChar w:fldCharType="separate"/>
+            </w:r>
+            <w:r>
+              <w:rPr>
+                <w:noProof/>
+                <w:webHidden/>
+              </w:rPr>
+              <w:t>2</w:t>
+            </w:r>
+            <w:r>
+              <w:rPr>
+                <w:noProof/>
+                <w:webHidden/>
+              </w:rPr>
+              <w:fldChar w:fldCharType="end"/>
+            </w:r>
+          </w:hyperlink>
+        </w:p>
+        <w:p>
+          <w:pPr>
+            <w:pStyle w:val="TOC2"/>
+            <w:tabs>
+              <w:tab w:val="right" w:leader="dot" w:pos="9350"/>
+            </w:tabs>
+            <w:rPr>
+              <w:noProof/>
+              <w:kern w:val="0"/>
+              <w:lang w:eastAsia="zh-TW"/>
+              <w14:ligatures w14:val="none"/>
+            </w:rPr>
+          </w:pPr>
+          <w:hyperlink w:anchor="_Toc147426591" w:history="1">
+            <w:r>
+              <w:rPr>
+                <w:rStyle w:val="Hyperlink"/>
+                <w:noProof/>
+              </w:rPr>
+              <w:t>Authentication Server</w:t>
+            </w:r>
+            <w:r>
+              <w:rPr>
+                <w:noProof/>
+                <w:webHidden/>
+              </w:rPr>
+              <w:tab/>
+            </w:r>
+            <w:r>
+              <w:rPr>
+                <w:noProof/>
+                <w:webHidden/>
+              </w:rPr>
+              <w:fldChar w:fldCharType="begin"/>
+            </w:r>
+            <w:r>
+              <w:rPr>
+                <w:noProof/>
+                <w:webHidden/>
+              </w:rPr>
+              <w:instrText xml:space="preserve"> PAGEREF _Toc147426591 \h </w:instrText>
+            </w:r>
+            <w:r>
+              <w:rPr>
+                <w:noProof/>
+                <w:webHidden/>
+              </w:rPr>
+            </w:r>
+            <w:r>
+              <w:rPr>
+                <w:noProof/>
+                <w:webHidden/>
+              </w:rPr>
+              <w:fldChar w:fldCharType="separate"/>
+            </w:r>
+            <w:r>
+              <w:rPr>
+                <w:noProof/>
+                <w:webHidden/>
+              </w:rPr>
+              <w:t>2</w:t>
+            </w:r>
+            <w:r>
+              <w:rPr>
+                <w:noProof/>
+                <w:webHidden/>
+              </w:rPr>
+              <w:fldChar w:fldCharType="end"/>
+            </w:r>
+          </w:hyperlink>
+        </w:p>
+        <w:p>
+          <w:pPr>
+            <w:pStyle w:val="TOC2"/>
+            <w:tabs>
+              <w:tab w:val="right" w:leader="dot" w:pos="9350"/>
+            </w:tabs>
+            <w:rPr>
+              <w:noProof/>
+              <w:kern w:val="0"/>
+              <w:lang w:eastAsia="zh-TW"/>
+              <w14:ligatures w14:val="none"/>
+            </w:rPr>
+          </w:pPr>
+          <w:hyperlink w:anchor="_Toc147426592" w:history="1">
+            <w:r>
+              <w:rPr>
+                <w:rStyle w:val="Hyperlink"/>
+                <w:noProof/>
+              </w:rPr>
+              <w:t>Web Streaming Server</w:t>
+            </w:r>
+            <w:r>
+              <w:rPr>
+                <w:noProof/>
+                <w:webHidden/>
+              </w:rPr>
+              <w:tab/>
+            </w:r>
+            <w:r>
+              <w:rPr>
+                <w:noProof/>
+                <w:webHidden/>
+              </w:rPr>
+              <w:fldChar w:fldCharType="begin"/>
+            </w:r>
+            <w:r>
+              <w:rPr>
+                <w:noProof/>
+                <w:webHidden/>
+              </w:rPr>
+              <w:instrText xml:space="preserve"> PAGEREF _Toc147426592 \h </w:instrText>
+            </w:r>
+            <w:r>
+              <w:rPr>
+                <w:noProof/>
+                <w:webHidden/>
+              </w:rPr>
+            </w:r>
+            <w:r>
+              <w:rPr>
+                <w:noProof/>
+                <w:webHidden/>
+              </w:rPr>
+              <w:fldChar w:fldCharType="separate"/>
+            </w:r>
+            <w:r>
+              <w:rPr>
+                <w:noProof/>
+                <w:webHidden/>
+              </w:rPr>
+              <w:t>2</w:t>
+            </w:r>
+            <w:r>
+              <w:rPr>
+                <w:noProof/>
+                <w:webHidden/>
+              </w:rPr>
+              <w:fldChar w:fldCharType="end"/>
+            </w:r>
+          </w:hyperlink>
+        </w:p>
+        <w:p>
+          <w:pPr>
+            <w:pStyle w:val="TOC2"/>
+            <w:tabs>
+              <w:tab w:val="right" w:leader="dot" w:pos="9350"/>
+            </w:tabs>
+            <w:rPr>
+              <w:noProof/>
+              <w:kern w:val="0"/>
+              <w:lang w:eastAsia="zh-TW"/>
+              <w14:ligatures w14:val="none"/>
+            </w:rPr>
+          </w:pPr>
+          <w:hyperlink w:anchor="_Toc147426593" w:history="1">
+            <w:r>
+              <w:rPr>
+                <w:rStyle w:val="Hyperlink"/>
+                <w:noProof/>
+              </w:rPr>
+              <w:t>Web Upload Server</w:t>
+            </w:r>
+            <w:r>
+              <w:rPr>
+                <w:noProof/>
+                <w:webHidden/>
+              </w:rPr>
+              <w:tab/>
+            </w:r>
+            <w:r>
+              <w:rPr>
+                <w:noProof/>
+                <w:webHidden/>
+              </w:rPr>
+              <w:fldChar w:fldCharType="begin"/>
+            </w:r>
+            <w:r>
+              <w:rPr>
+                <w:noProof/>
+                <w:webHidden/>
+              </w:rPr>
+              <w:instrText xml:space="preserve"> PAGEREF _Toc147426593 \h </w:instrText>
+            </w:r>
+            <w:r>
+              <w:rPr>
+                <w:noProof/>
+                <w:webHidden/>
+              </w:rPr>
+            </w:r>
+            <w:r>
+              <w:rPr>
+                <w:noProof/>
+                <w:webHidden/>
+              </w:rPr>
+              <w:fldChar w:fldCharType="separate"/>
+            </w:r>
+            <w:r>
+              <w:rPr>
+                <w:noProof/>
+                <w:webHidden/>
+              </w:rPr>
+              <w:t>2</w:t>
+            </w:r>
+            <w:r>
+              <w:rPr>
+                <w:noProof/>
+                <w:webHidden/>
+              </w:rPr>
+              <w:fldChar w:fldCharType="end"/>
+            </w:r>
+          </w:hyperlink>
+        </w:p>
+        <w:p>
+          <w:pPr>
+            <w:pStyle w:val="TOC2"/>
+            <w:tabs>
+              <w:tab w:val="right" w:leader="dot" w:pos="9350"/>
+            </w:tabs>
+            <w:rPr>
+              <w:noProof/>
+              <w:kern w:val="0"/>
+              <w:lang w:eastAsia="zh-TW"/>
+              <w14:ligatures w14:val="none"/>
+            </w:rPr>
+          </w:pPr>
+          <w:hyperlink w:anchor="_Toc147426594" w:history="1">
+            <w:r>
+              <w:rPr>
+                <w:rStyle w:val="Hyperlink"/>
+                <w:noProof/>
+              </w:rPr>
+              <w:t>Database</w:t>
+            </w:r>
+            <w:r>
+              <w:rPr>
+                <w:noProof/>
+                <w:webHidden/>
+              </w:rPr>
+              <w:tab/>
+            </w:r>
+            <w:r>
+              <w:rPr>
+                <w:noProof/>
+                <w:webHidden/>
+              </w:rPr>
+              <w:fldChar w:fldCharType="begin"/>
+            </w:r>
+            <w:r>
+              <w:rPr>
+                <w:noProof/>
+                <w:webHidden/>
+              </w:rPr>
+              <w:instrText xml:space="preserve"> PAGEREF _Toc147426594 \h </w:instrText>
+            </w:r>
+            <w:r>
+              <w:rPr>
+                <w:noProof/>
+                <w:webHidden/>
+              </w:rPr>
+            </w:r>
+            <w:r>
+              <w:rPr>
+                <w:noProof/>
+                <w:webHidden/>
+              </w:rPr>
+              <w:fldChar w:fldCharType="separate"/>
+            </w:r>
+            <w:r>
+              <w:rPr>
+                <w:noProof/>
+                <w:webHidden/>
+              </w:rPr>
+              <w:t>2</w:t>
+            </w:r>
+            <w:r>
+              <w:rPr>
+                <w:noProof/>
+                <w:webHidden/>
+              </w:rPr>
+              <w:fldChar w:fldCharType="end"/>
+            </w:r>
+          </w:hyperlink>
+        </w:p>
+        <w:p>
+          <w:pPr>
+            <w:pStyle w:val="TOC2"/>
+            <w:tabs>
+              <w:tab w:val="right" w:leader="dot" w:pos="9350"/>
+            </w:tabs>
+            <w:rPr>
+              <w:noProof/>
+              <w:kern w:val="0"/>
+              <w:lang w:eastAsia="zh-TW"/>
+              <w14:ligatures w14:val="none"/>
+            </w:rPr>
+          </w:pPr>
+          <w:hyperlink w:anchor="_Toc147426595" w:history="1">
+            <w:r>
+              <w:rPr>
+                <w:rStyle w:val="Hyperlink"/>
+                <w:noProof/>
+              </w:rPr>
+              <w:t>File Service Server</w:t>
+            </w:r>
+            <w:r>
+              <w:rPr>
+                <w:noProof/>
+                <w:webHidden/>
+              </w:rPr>
+              <w:tab/>
+            </w:r>
+            <w:r>
+              <w:rPr>
+                <w:noProof/>
+                <w:webHidden/>
+              </w:rPr>
+              <w:fldChar w:fldCharType="begin"/>
+            </w:r>
+            <w:r>
+              <w:rPr>
+                <w:noProof/>
+                <w:webHidden/>
+              </w:rPr>
+              <w:instrText xml:space="preserve"> PAGEREF _Toc147426595 \h </w:instrText>
+            </w:r>
+            <w:r>
+              <w:rPr>
+                <w:noProof/>
+                <w:webHidden/>
+              </w:rPr>
+            </w:r>
+            <w:r>
+              <w:rPr>
+                <w:noProof/>
+                <w:webHidden/>
+              </w:rPr>
+              <w:fldChar w:fldCharType="separate"/>
+            </w:r>
+            <w:r>
+              <w:rPr>
+                <w:noProof/>
+                <w:webHidden/>
+              </w:rPr>
+              <w:t>2</w:t>
+            </w:r>
+            <w:r>
+              <w:rPr>
+                <w:noProof/>
+                <w:webHidden/>
+              </w:rPr>
+              <w:fldChar w:fldCharType="end"/>
+            </w:r>
+          </w:hyperlink>
+        </w:p>
+        <w:p>
+          <w:r>
+            <w:rPr>
+              <w:b/>
+              <w:bCs/>
+              <w:noProof/>
+              <w:lang w:val="en-US"/>
+            </w:rPr>
+            <w:fldChar w:fldCharType="end"/>
+          </w:r>
         </w:p>
       </w:sdtContent>
     </w:sdt>
@@ -1131,10 +1566,12 @@
       <w:pPr>
         <w:pStyle w:val="Heading1"/>
       </w:pPr>
+      <w:bookmarkStart w:id="0" w:name="_Toc147426587"/>
       <w:r>
         <w:lastRenderedPageBreak/>
         <w:t>Summary</w:t>
       </w:r>
+      <w:bookmarkEnd w:id="0"/>
     </w:p>
     <w:p>
       <w:r>
@@ -1153,6 +1590,9 @@
       <w:proofErr w:type="spellEnd"/>
       <w:r>
         <w:t xml:space="preserve"> fire clips.</w:t>
+      </w:r>
+      <w:r>
+        <w:t xml:space="preserve"> There are five services, each service in their own Docker container.</w:t>
       </w:r>
     </w:p>
     <w:p/>
@@ -1160,14 +1600,11 @@
       <w:pPr>
         <w:pStyle w:val="Heading1"/>
       </w:pPr>
-      <w:r>
-        <w:t xml:space="preserve">Technology </w:t>
-      </w:r>
-      <w:proofErr w:type="gramStart"/>
-      <w:r>
-        <w:t>used</w:t>
-      </w:r>
-      <w:proofErr w:type="gramEnd"/>
+      <w:bookmarkStart w:id="1" w:name="_Toc147426588"/>
+      <w:r>
+        <w:t>Technology</w:t>
+      </w:r>
+      <w:bookmarkEnd w:id="1"/>
     </w:p>
     <w:p>
       <w:pPr>
@@ -1229,22 +1666,39 @@
         <w:t>Ubuntu</w:t>
       </w:r>
     </w:p>
-    <w:p/>
     <w:p>
       <w:pPr>
         <w:pStyle w:val="Heading1"/>
       </w:pPr>
-      <w:r>
-        <w:t>Servers</w:t>
-      </w:r>
+      <w:bookmarkStart w:id="2" w:name="_Toc147426589"/>
+      <w:r>
+        <w:t>Networks</w:t>
+      </w:r>
+      <w:bookmarkEnd w:id="2"/>
     </w:p>
     <w:p>
+      <w:bookmarkStart w:id="3" w:name="_GoBack"/>
+      <w:bookmarkEnd w:id="3"/>
+    </w:p>
+    <w:p>
+      <w:pPr>
+        <w:pStyle w:val="Heading1"/>
+      </w:pPr>
+      <w:bookmarkStart w:id="4" w:name="_Toc147426590"/>
+      <w:r>
+        <w:t>Services (Containers)</w:t>
+      </w:r>
+      <w:bookmarkEnd w:id="4"/>
+    </w:p>
+    <w:p>
       <w:pPr>
         <w:pStyle w:val="Heading2"/>
       </w:pPr>
+      <w:bookmarkStart w:id="5" w:name="_Toc147426591"/>
       <w:r>
         <w:t>Authentication Server</w:t>
       </w:r>
+      <w:bookmarkEnd w:id="5"/>
     </w:p>
     <w:p>
       <w:proofErr w:type="gramStart"/>
@@ -1262,22 +1716,22 @@
         <w:t>two networks</w:t>
       </w:r>
       <w:r>
-        <w:t xml:space="preserve">, one that’s connected to the bridge and another that’s connected to the web services, making it the only entry point into the </w:t>
-      </w:r>
-      <w:proofErr w:type="gramStart"/>
-      <w:r>
-        <w:t>system</w:t>
-      </w:r>
-      <w:proofErr w:type="gramEnd"/>
+        <w:t>, one that’s connected to the bridge and another that’s connected to the web services, making it the only entry point into the system</w:t>
+      </w:r>
+      <w:r>
+        <w:t>.</w:t>
+      </w:r>
     </w:p>
     <w:p/>
     <w:p>
       <w:pPr>
         <w:pStyle w:val="Heading2"/>
       </w:pPr>
+      <w:bookmarkStart w:id="6" w:name="_Toc147426592"/>
       <w:r>
         <w:t>Web Streaming Server</w:t>
       </w:r>
+      <w:bookmarkEnd w:id="6"/>
     </w:p>
     <w:p>
       <w:r>
@@ -1292,9 +1746,11 @@
       <w:pPr>
         <w:pStyle w:val="Heading2"/>
       </w:pPr>
+      <w:bookmarkStart w:id="7" w:name="_Toc147426593"/>
       <w:r>
         <w:t>Web Upload Server</w:t>
       </w:r>
+      <w:bookmarkEnd w:id="7"/>
     </w:p>
     <w:p>
       <w:r>
@@ -1306,13 +1762,34 @@
       <w:pPr>
         <w:pStyle w:val="Heading2"/>
       </w:pPr>
-      <w:r>
-        <w:t>Database (to store video URL)</w:t>
-      </w:r>
+      <w:bookmarkStart w:id="8" w:name="_Toc147426594"/>
+      <w:r>
+        <w:t>Database</w:t>
+      </w:r>
+      <w:bookmarkEnd w:id="8"/>
     </w:p>
     <w:p>
       <w:r>
         <w:t xml:space="preserve">A MySQL server that’s used to store video details to a table. </w:t>
+      </w:r>
+      <w:r>
+        <w:t>The database used is called 'video' and contains a '</w:t>
+      </w:r>
+      <w:proofErr w:type="spellStart"/>
+      <w:r>
+        <w:t>video_files</w:t>
+      </w:r>
+      <w:proofErr w:type="spellEnd"/>
+      <w:r>
+        <w:t xml:space="preserve">' table that has attributes of ID, filename, and </w:t>
+      </w:r>
+      <w:proofErr w:type="spellStart"/>
+      <w:r>
+        <w:t>filepath</w:t>
+      </w:r>
+      <w:proofErr w:type="spellEnd"/>
+      <w:r>
+        <w:t xml:space="preserve">. </w:t>
       </w:r>
     </w:p>
     <w:p/>
@@ -1320,13 +1797,24 @@
       <w:pPr>
         <w:pStyle w:val="Heading2"/>
       </w:pPr>
+      <w:bookmarkStart w:id="9" w:name="_Toc147426595"/>
       <w:r>
         <w:t>File Service Server</w:t>
       </w:r>
+      <w:bookmarkEnd w:id="9"/>
     </w:p>
     <w:p>
       <w:r>
-        <w:t>A VSFTP server that uses sftp to store and copy files.</w:t>
+        <w:t>A VSFTP</w:t>
+      </w:r>
+      <w:r>
+        <w:t>D</w:t>
+      </w:r>
+      <w:r>
+        <w:t xml:space="preserve"> server that uses ftp to store files.</w:t>
+      </w:r>
+      <w:r>
+        <w:t xml:space="preserve"> It is set up on an Ubuntu image.</w:t>
       </w:r>
     </w:p>
     <w:p/>
@@ -1344,7 +1832,7 @@
 </file>
 
 <file path=word/numbering.xml><?xml version="1.0" encoding="utf-8"?>
-<w:numbering xmlns:wpc="http://schemas.microsoft.com/office/word/2010/wordprocessingCanvas" xmlns:cx="http://schemas.microsoft.com/office/drawing/2014/chartex" xmlns:cx1="http://schemas.microsoft.com/office/drawing/2015/9/8/chartex" xmlns:cx2="http://schemas.microsoft.com/office/drawing/2015/10/21/chartex" xmlns:cx3="http://schemas.microsoft.com/office/drawing/2016/5/9/chartex" xmlns:cx4="http://schemas.microsoft.com/office/drawing/2016/5/10/chartex" xmlns:cx5="http://schemas.microsoft.com/office/drawing/2016/5/11/chartex" xmlns:cx6="http://schemas.microsoft.com/office/drawing/2016/5/12/chartex" xmlns:cx7="http://schemas.microsoft.com/office/drawing/2016/5/13/chartex" xmlns:cx8="http://schemas.microsoft.com/office/drawing/2016/5/14/chartex" xmlns:mc="http://schemas.openxmlformats.org/markup-compatibility/2006" xmlns:aink="http://schemas.microsoft.com/office/drawing/2016/ink" xmlns:am3d="http://schemas.microsoft.com/office/drawing/2017/model3d" xmlns:o="urn:schemas-microsoft-com:office:office" xmlns:oel="http://schemas.microsoft.com/office/2019/extlst" xmlns:r="http://schemas.openxmlformats.org/officeDocument/2006/relationships" xmlns:m="http://schemas.openxmlformats.org/officeDocument/2006/math" xmlns:v="urn:schemas-microsoft-com:vml" xmlns:wp14="http://schemas.microsoft.com/office/word/2010/wordprocessingDrawing" xmlns:wp="http://schemas.openxmlformats.org/drawingml/2006/wordprocessingDrawing" xmlns:w10="urn:schemas-microsoft-com:office:word" xmlns:w="http://schemas.openxmlformats.org/wordprocessingml/2006/main" xmlns:w14="http://schemas.microsoft.com/office/word/2010/wordml" xmlns:w15="http://schemas.microsoft.com/office/word/2012/wordml" xmlns:w16cex="http://schemas.microsoft.com/office/word/2018/wordml/cex" xmlns:w16cid="http://schemas.microsoft.com/office/word/2016/wordml/cid" xmlns:w16="http://schemas.microsoft.com/office/word/2018/wordml" xmlns:w16sdtdh="http://schemas.microsoft.com/office/word/2020/wordml/sdtdatahash" xmlns:w16se="http://schemas.microsoft.com/office/word/2015/wordml/symex" xmlns:wpg="http://schemas.microsoft.com/office/word/2010/wordprocessingGroup" xmlns:wpi="http://schemas.microsoft.com/office/word/2010/wordprocessingInk" xmlns:wne="http://schemas.microsoft.com/office/word/2006/wordml" xmlns:wps="http://schemas.microsoft.com/office/word/2010/wordprocessingShape" mc:Ignorable="w14 w15 w16se w16cid w16 w16cex w16sdtdh wp14">
+<w:numbering xmlns:wpc="http://schemas.microsoft.com/office/word/2010/wordprocessingCanvas" xmlns:cx="http://schemas.microsoft.com/office/drawing/2014/chartex" xmlns:cx1="http://schemas.microsoft.com/office/drawing/2015/9/8/chartex" xmlns:cx2="http://schemas.microsoft.com/office/drawing/2015/10/21/chartex" xmlns:cx3="http://schemas.microsoft.com/office/drawing/2016/5/9/chartex" xmlns:cx4="http://schemas.microsoft.com/office/drawing/2016/5/10/chartex" xmlns:cx5="http://schemas.microsoft.com/office/drawing/2016/5/11/chartex" xmlns:cx6="http://schemas.microsoft.com/office/drawing/2016/5/12/chartex" xmlns:cx7="http://schemas.microsoft.com/office/drawing/2016/5/13/chartex" xmlns:cx8="http://schemas.microsoft.com/office/drawing/2016/5/14/chartex" xmlns:mc="http://schemas.openxmlformats.org/markup-compatibility/2006" xmlns:aink="http://schemas.microsoft.com/office/drawing/2016/ink" xmlns:am3d="http://schemas.microsoft.com/office/drawing/2017/model3d" xmlns:o="urn:schemas-microsoft-com:office:office" xmlns:r="http://schemas.openxmlformats.org/officeDocument/2006/relationships" xmlns:m="http://schemas.openxmlformats.org/officeDocument/2006/math" xmlns:v="urn:schemas-microsoft-com:vml" xmlns:wp14="http://schemas.microsoft.com/office/word/2010/wordprocessingDrawing" xmlns:wp="http://schemas.openxmlformats.org/drawingml/2006/wordprocessingDrawing" xmlns:w10="urn:schemas-microsoft-com:office:word" xmlns:w="http://schemas.openxmlformats.org/wordprocessingml/2006/main" xmlns:w14="http://schemas.microsoft.com/office/word/2010/wordml" xmlns:w15="http://schemas.microsoft.com/office/word/2012/wordml" xmlns:w16cid="http://schemas.microsoft.com/office/word/2016/wordml/cid" xmlns:w16se="http://schemas.microsoft.com/office/word/2015/wordml/symex" xmlns:wpg="http://schemas.microsoft.com/office/word/2010/wordprocessingGroup" xmlns:wpi="http://schemas.microsoft.com/office/word/2010/wordprocessingInk" xmlns:wne="http://schemas.microsoft.com/office/word/2006/wordml" xmlns:wps="http://schemas.microsoft.com/office/word/2010/wordprocessingShape" mc:Ignorable="w14 w15 w16se w16cid wp14">
   <w:abstractNum w:abstractNumId="0" w15:restartNumberingAfterBreak="0">
     <w:nsid w:val="2B1A37D6"/>
     <w:multiLevelType w:val="hybridMultilevel"/>
@@ -1569,17 +2057,17 @@
       </w:rPr>
     </w:lvl>
   </w:abstractNum>
-  <w:num w:numId="1" w16cid:durableId="1820686482">
+  <w:num w:numId="1">
     <w:abstractNumId w:val="1"/>
   </w:num>
-  <w:num w:numId="2" w16cid:durableId="367223941">
+  <w:num w:numId="2">
     <w:abstractNumId w:val="0"/>
   </w:num>
 </w:numbering>
 </file>
 
 <file path=word/styles.xml><?xml version="1.0" encoding="utf-8"?>
-<w:styles xmlns:mc="http://schemas.openxmlformats.org/markup-compatibility/2006" xmlns:r="http://schemas.openxmlformats.org/officeDocument/2006/relationships" xmlns:w="http://schemas.openxmlformats.org/wordprocessingml/2006/main" xmlns:w14="http://schemas.microsoft.com/office/word/2010/wordml" xmlns:w15="http://schemas.microsoft.com/office/word/2012/wordml" xmlns:w16cex="http://schemas.microsoft.com/office/word/2018/wordml/cex" xmlns:w16cid="http://schemas.microsoft.com/office/word/2016/wordml/cid" xmlns:w16="http://schemas.microsoft.com/office/word/2018/wordml" xmlns:w16sdtdh="http://schemas.microsoft.com/office/word/2020/wordml/sdtdatahash" xmlns:w16se="http://schemas.microsoft.com/office/word/2015/wordml/symex" mc:Ignorable="w14 w15 w16se w16cid w16 w16cex w16sdtdh">
+<w:styles xmlns:mc="http://schemas.openxmlformats.org/markup-compatibility/2006" xmlns:r="http://schemas.openxmlformats.org/officeDocument/2006/relationships" xmlns:w="http://schemas.openxmlformats.org/wordprocessingml/2006/main" xmlns:w14="http://schemas.microsoft.com/office/word/2010/wordml" xmlns:w15="http://schemas.microsoft.com/office/word/2012/wordml" xmlns:w16cid="http://schemas.microsoft.com/office/word/2016/wordml/cid" xmlns:w16se="http://schemas.microsoft.com/office/word/2015/wordml/symex" mc:Ignorable="w14 w15 w16se w16cid">
   <w:docDefaults>
     <w:rPrDefault>
       <w:rPr>
@@ -1597,7 +2085,7 @@
       </w:pPr>
     </w:pPrDefault>
   </w:docDefaults>
-  <w:latentStyles w:defLockedState="0" w:defUIPriority="99" w:defSemiHidden="0" w:defUnhideWhenUsed="0" w:defQFormat="0" w:count="376">
+  <w:latentStyles w:defLockedState="0" w:defUIPriority="99" w:defSemiHidden="0" w:defUnhideWhenUsed="0" w:defQFormat="0" w:count="375">
     <w:lsdException w:name="Normal" w:uiPriority="0" w:qFormat="1"/>
     <w:lsdException w:name="heading 1" w:uiPriority="9" w:qFormat="1"/>
     <w:lsdException w:name="heading 2" w:semiHidden="1" w:uiPriority="9" w:unhideWhenUsed="1" w:qFormat="1"/>
@@ -1973,7 +2461,6 @@
     <w:lsdException w:name="Smart Hyperlink" w:semiHidden="1" w:unhideWhenUsed="1"/>
     <w:lsdException w:name="Hashtag" w:semiHidden="1" w:unhideWhenUsed="1"/>
     <w:lsdException w:name="Unresolved Mention" w:semiHidden="1" w:unhideWhenUsed="1"/>
-    <w:lsdException w:name="Smart Link" w:semiHidden="1" w:unhideWhenUsed="1"/>
   </w:latentStyles>
   <w:style w:type="paragraph" w:default="1" w:styleId="Normal">
     <w:name w:val="Normal"/>
@@ -2128,6 +2615,42 @@
       <w:color w:val="2F5496" w:themeColor="accent1" w:themeShade="BF"/>
       <w:sz w:val="26"/>
       <w:szCs w:val="26"/>
+    </w:rPr>
+  </w:style>
+  <w:style w:type="paragraph" w:styleId="TOC1">
+    <w:name w:val="toc 1"/>
+    <w:basedOn w:val="Normal"/>
+    <w:next w:val="Normal"/>
+    <w:autoRedefine/>
+    <w:uiPriority w:val="39"/>
+    <w:unhideWhenUsed/>
+    <w:rsid w:val="006257CC"/>
+    <w:pPr>
+      <w:spacing w:after="100"/>
+    </w:pPr>
+  </w:style>
+  <w:style w:type="paragraph" w:styleId="TOC2">
+    <w:name w:val="toc 2"/>
+    <w:basedOn w:val="Normal"/>
+    <w:next w:val="Normal"/>
+    <w:autoRedefine/>
+    <w:uiPriority w:val="39"/>
+    <w:unhideWhenUsed/>
+    <w:rsid w:val="006257CC"/>
+    <w:pPr>
+      <w:spacing w:after="100"/>
+      <w:ind w:left="220"/>
+    </w:pPr>
+  </w:style>
+  <w:style w:type="character" w:styleId="Hyperlink">
+    <w:name w:val="Hyperlink"/>
+    <w:basedOn w:val="DefaultParagraphFont"/>
+    <w:uiPriority w:val="99"/>
+    <w:unhideWhenUsed/>
+    <w:rsid w:val="006257CC"/>
+    <w:rPr>
+      <w:color w:val="0563C1" w:themeColor="hyperlink"/>
+      <w:u w:val="single"/>
     </w:rPr>
   </w:style>
 </w:styles>
@@ -2433,7 +2956,7 @@
 </file>
 
 <file path=customXml/itemProps1.xml><?xml version="1.0" encoding="utf-8"?>
-<ds:datastoreItem xmlns:ds="http://schemas.openxmlformats.org/officeDocument/2006/customXml" ds:itemID="{20A68EEC-FBF9-4A30-8A41-C0821F4DF5A4}">
+<ds:datastoreItem xmlns:ds="http://schemas.openxmlformats.org/officeDocument/2006/customXml" ds:itemID="{461C5604-E77A-43FB-8E68-7BB47CA790BB}">
   <ds:schemaRefs>
     <ds:schemaRef ds:uri="http://schemas.openxmlformats.org/officeDocument/2006/bibliography"/>
   </ds:schemaRefs>
